--- a/reports/Программирование на С Остапчук АС.docx
+++ b/reports/Программирование на С Остапчук АС.docx
@@ -923,23 +923,7 @@
             <w:rFonts w:ascii="Times New Roman" w:eastAsia="Calibri" w:hAnsi="Times New Roman" w:cs="Times New Roman"/>
             <w:sz w:val="28"/>
           </w:rPr>
-          <w:t>https://github.com/Br0mm</w:t>
-        </w:r>
-        <w:r>
-          <w:rPr>
-            <w:rStyle w:val="a5"/>
-            <w:rFonts w:ascii="Times New Roman" w:eastAsia="Calibri" w:hAnsi="Times New Roman" w:cs="Times New Roman"/>
-            <w:sz w:val="28"/>
-          </w:rPr>
-          <w:t>/</w:t>
-        </w:r>
-        <w:r>
-          <w:rPr>
-            <w:rStyle w:val="a5"/>
-            <w:rFonts w:ascii="Times New Roman" w:eastAsia="Calibri" w:hAnsi="Times New Roman" w:cs="Times New Roman"/>
-            <w:sz w:val="28"/>
-          </w:rPr>
-          <w:t>LowLevelProgramming2021</w:t>
+          <w:t>https://github.com/Br0mm/LowLevelProgramming2021</w:t>
         </w:r>
       </w:hyperlink>
     </w:p>
@@ -1256,28 +1240,76 @@
           <w:color w:val="A9B7C6"/>
           <w:sz w:val="20"/>
           <w:szCs w:val="20"/>
-          <w:lang w:eastAsia="ru-RU"/>
-        </w:rPr>
-      </w:pPr>
+          <w:lang w:val="en-US" w:eastAsia="ru-RU"/>
+        </w:rPr>
+      </w:pPr>
+      <w:proofErr w:type="spellStart"/>
+      <w:proofErr w:type="gramStart"/>
       <w:r>
         <w:rPr>
           <w:rFonts w:ascii="Courier New" w:eastAsia="Times New Roman" w:hAnsi="Courier New" w:cs="Courier New"/>
           <w:color w:val="CC7832"/>
           <w:sz w:val="20"/>
           <w:szCs w:val="20"/>
-          <w:lang w:eastAsia="ru-RU"/>
-        </w:rPr>
-        <w:t xml:space="preserve">typedef struct </w:t>
-      </w:r>
+          <w:lang w:val="en-US" w:eastAsia="ru-RU"/>
+        </w:rPr>
+        <w:t>typedef</w:t>
+      </w:r>
+      <w:proofErr w:type="spellEnd"/>
+      <w:proofErr w:type="gramEnd"/>
+      <w:r>
+        <w:rPr>
+          <w:rFonts w:ascii="Courier New" w:eastAsia="Times New Roman" w:hAnsi="Courier New" w:cs="Courier New"/>
+          <w:color w:val="CC7832"/>
+          <w:sz w:val="20"/>
+          <w:szCs w:val="20"/>
+          <w:lang w:val="en-US" w:eastAsia="ru-RU"/>
+        </w:rPr>
+        <w:t xml:space="preserve"> </w:t>
+      </w:r>
+      <w:proofErr w:type="spellStart"/>
+      <w:r>
+        <w:rPr>
+          <w:rFonts w:ascii="Courier New" w:eastAsia="Times New Roman" w:hAnsi="Courier New" w:cs="Courier New"/>
+          <w:color w:val="CC7832"/>
+          <w:sz w:val="20"/>
+          <w:szCs w:val="20"/>
+          <w:lang w:val="en-US" w:eastAsia="ru-RU"/>
+        </w:rPr>
+        <w:t>struct</w:t>
+      </w:r>
+      <w:proofErr w:type="spellEnd"/>
+      <w:r>
+        <w:rPr>
+          <w:rFonts w:ascii="Courier New" w:eastAsia="Times New Roman" w:hAnsi="Courier New" w:cs="Courier New"/>
+          <w:color w:val="CC7832"/>
+          <w:sz w:val="20"/>
+          <w:szCs w:val="20"/>
+          <w:lang w:val="en-US" w:eastAsia="ru-RU"/>
+        </w:rPr>
+        <w:t xml:space="preserve"> </w:t>
+      </w:r>
+      <w:proofErr w:type="spellStart"/>
       <w:r>
         <w:rPr>
           <w:rFonts w:ascii="Courier New" w:eastAsia="Times New Roman" w:hAnsi="Courier New" w:cs="Courier New"/>
           <w:color w:val="B5B6E3"/>
           <w:sz w:val="20"/>
           <w:szCs w:val="20"/>
-          <w:lang w:eastAsia="ru-RU"/>
-        </w:rPr>
-        <w:t xml:space="preserve">graphStruct </w:t>
+          <w:lang w:val="en-US" w:eastAsia="ru-RU"/>
+        </w:rPr>
+        <w:t>graphStruct</w:t>
+      </w:r>
+      <w:proofErr w:type="spellEnd"/>
+      <w:r>
+        <w:rPr>
+          <w:rFonts w:ascii="Courier New" w:eastAsia="Times New Roman" w:hAnsi="Courier New" w:cs="Courier New"/>
+          <w:color w:val="B5B6E3"/>
+          <w:sz w:val="20"/>
+          <w:szCs w:val="20"/>
+          <w:lang w:val="en-US" w:eastAsia="ru-RU"/>
+        </w:rPr>
+        <w:t xml:space="preserve"> </w:t>
       </w:r>
       <w:r>
         <w:rPr>
@@ -1285,7 +1317,7 @@
           <w:color w:val="A9B7C6"/>
           <w:sz w:val="20"/>
           <w:szCs w:val="20"/>
-          <w:lang w:eastAsia="ru-RU"/>
+          <w:lang w:val="en-US" w:eastAsia="ru-RU"/>
         </w:rPr>
         <w:t>*</w:t>
       </w:r>
@@ -1295,7 +1327,7 @@
           <w:color w:val="B9BCD1"/>
           <w:sz w:val="20"/>
           <w:szCs w:val="20"/>
-          <w:lang w:eastAsia="ru-RU"/>
+          <w:lang w:val="en-US" w:eastAsia="ru-RU"/>
         </w:rPr>
         <w:t>graph</w:t>
       </w:r>
@@ -1305,7 +1337,7 @@
           <w:color w:val="CC7832"/>
           <w:sz w:val="20"/>
           <w:szCs w:val="20"/>
-          <w:lang w:eastAsia="ru-RU"/>
+          <w:lang w:val="en-US" w:eastAsia="ru-RU"/>
         </w:rPr>
         <w:t>;</w:t>
       </w:r>
@@ -1317,6 +1349,7 @@
         <w:rPr>
           <w:rFonts w:ascii="Times New Roman" w:eastAsia="Calibri" w:hAnsi="Times New Roman" w:cs="Times New Roman"/>
           <w:sz w:val="28"/>
+          <w:lang w:val="en-US"/>
         </w:rPr>
       </w:pPr>
     </w:p>
@@ -1338,7 +1371,41 @@
           <w:b/>
           <w:sz w:val="28"/>
         </w:rPr>
-        <w:t>Основные функции библиотеки</w:t>
+        <w:t>Основные</w:t>
+      </w:r>
+      <w:r>
+        <w:rPr>
+          <w:rFonts w:ascii="Times New Roman" w:eastAsia="Calibri" w:hAnsi="Times New Roman" w:cs="Times New Roman"/>
+          <w:b/>
+          <w:sz w:val="28"/>
+          <w:lang w:val="en-US"/>
+        </w:rPr>
+        <w:t xml:space="preserve"> </w:t>
+      </w:r>
+      <w:r>
+        <w:rPr>
+          <w:rFonts w:ascii="Times New Roman" w:eastAsia="Calibri" w:hAnsi="Times New Roman" w:cs="Times New Roman"/>
+          <w:b/>
+          <w:sz w:val="28"/>
+        </w:rPr>
+        <w:t>функции</w:t>
+      </w:r>
+      <w:r>
+        <w:rPr>
+          <w:rFonts w:ascii="Times New Roman" w:eastAsia="Calibri" w:hAnsi="Times New Roman" w:cs="Times New Roman"/>
+          <w:b/>
+          <w:sz w:val="28"/>
+          <w:lang w:val="en-US"/>
+        </w:rPr>
+        <w:t xml:space="preserve"> </w:t>
+      </w:r>
+      <w:r>
+        <w:rPr>
+          <w:rFonts w:ascii="Times New Roman" w:eastAsia="Calibri" w:hAnsi="Times New Roman" w:cs="Times New Roman"/>
+          <w:b/>
+          <w:sz w:val="28"/>
+        </w:rPr>
+        <w:t>библиотеки</w:t>
       </w:r>
     </w:p>
     <w:p>
@@ -1381,6 +1448,7 @@
           <w:lang w:eastAsia="ru-RU"/>
         </w:rPr>
       </w:pPr>
+      <w:proofErr w:type="gramStart"/>
       <w:r>
         <w:rPr>
           <w:rFonts w:ascii="Courier New" w:eastAsia="Times New Roman" w:hAnsi="Courier New" w:cs="Courier New"/>
@@ -1389,9 +1457,20 @@
           <w:szCs w:val="20"/>
           <w:lang w:val="en-US" w:eastAsia="ru-RU"/>
         </w:rPr>
-        <w:t xml:space="preserve">graph </w:t>
-      </w:r>
-      <w:proofErr w:type="gramStart"/>
+        <w:t>graph</w:t>
+      </w:r>
+      <w:proofErr w:type="gramEnd"/>
+      <w:r>
+        <w:rPr>
+          <w:rFonts w:ascii="Courier New" w:eastAsia="Times New Roman" w:hAnsi="Courier New" w:cs="Courier New"/>
+          <w:color w:val="B9BCD1"/>
+          <w:sz w:val="20"/>
+          <w:szCs w:val="20"/>
+          <w:lang w:eastAsia="ru-RU"/>
+        </w:rPr>
+        <w:t xml:space="preserve"> </w:t>
+      </w:r>
+      <w:proofErr w:type="spellStart"/>
       <w:r>
         <w:rPr>
           <w:rFonts w:ascii="Courier New" w:eastAsia="Times New Roman" w:hAnsi="Courier New" w:cs="Courier New"/>
@@ -1402,17 +1481,18 @@
         </w:rPr>
         <w:t>createGraph</w:t>
       </w:r>
+      <w:proofErr w:type="spellEnd"/>
       <w:r>
         <w:rPr>
           <w:rFonts w:ascii="Courier New" w:eastAsia="Times New Roman" w:hAnsi="Courier New" w:cs="Courier New"/>
           <w:color w:val="A9B7C6"/>
           <w:sz w:val="20"/>
           <w:szCs w:val="20"/>
-          <w:lang w:val="en-US" w:eastAsia="ru-RU"/>
+          <w:lang w:eastAsia="ru-RU"/>
         </w:rPr>
         <w:t>(</w:t>
       </w:r>
-      <w:proofErr w:type="gramEnd"/>
+      <w:proofErr w:type="spellStart"/>
       <w:r>
         <w:rPr>
           <w:rFonts w:ascii="Courier New" w:eastAsia="Times New Roman" w:hAnsi="Courier New" w:cs="Courier New"/>
@@ -1421,7 +1501,18 @@
           <w:szCs w:val="20"/>
           <w:lang w:val="en-US" w:eastAsia="ru-RU"/>
         </w:rPr>
-        <w:t xml:space="preserve">int </w:t>
+        <w:t>int</w:t>
+      </w:r>
+      <w:proofErr w:type="spellEnd"/>
+      <w:r>
+        <w:rPr>
+          <w:rFonts w:ascii="Courier New" w:eastAsia="Times New Roman" w:hAnsi="Courier New" w:cs="Courier New"/>
+          <w:color w:val="CC7832"/>
+          <w:sz w:val="20"/>
+          <w:szCs w:val="20"/>
+          <w:lang w:eastAsia="ru-RU"/>
+        </w:rPr>
+        <w:t xml:space="preserve"> </w:t>
       </w:r>
       <w:r>
         <w:rPr>
@@ -1431,7 +1522,17 @@
           <w:szCs w:val="20"/>
           <w:lang w:val="en-US" w:eastAsia="ru-RU"/>
         </w:rPr>
-        <w:t>size)</w:t>
+        <w:t>size</w:t>
+      </w:r>
+      <w:r>
+        <w:rPr>
+          <w:rFonts w:ascii="Courier New" w:eastAsia="Times New Roman" w:hAnsi="Courier New" w:cs="Courier New"/>
+          <w:color w:val="A9B7C6"/>
+          <w:sz w:val="20"/>
+          <w:szCs w:val="20"/>
+          <w:lang w:eastAsia="ru-RU"/>
+        </w:rPr>
+        <w:t>)</w:t>
       </w:r>
       <w:r>
         <w:rPr>
@@ -1439,7 +1540,7 @@
           <w:color w:val="CC7832"/>
           <w:sz w:val="20"/>
           <w:szCs w:val="20"/>
-          <w:lang w:val="en-US" w:eastAsia="ru-RU"/>
+          <w:lang w:eastAsia="ru-RU"/>
         </w:rPr>
         <w:t xml:space="preserve">; </w:t>
       </w:r>
@@ -1449,7 +1550,7 @@
           <w:color w:val="808080"/>
           <w:sz w:val="20"/>
           <w:szCs w:val="20"/>
-          <w:lang w:val="en-US" w:eastAsia="ru-RU"/>
+          <w:lang w:eastAsia="ru-RU"/>
         </w:rPr>
         <w:t>//</w:t>
       </w:r>
@@ -1469,7 +1570,7 @@
           <w:color w:val="808080"/>
           <w:sz w:val="20"/>
           <w:szCs w:val="20"/>
-          <w:lang w:val="en-US" w:eastAsia="ru-RU"/>
+          <w:lang w:eastAsia="ru-RU"/>
         </w:rPr>
         <w:t xml:space="preserve"> </w:t>
       </w:r>
@@ -1489,7 +1590,7 @@
           <w:color w:val="808080"/>
           <w:sz w:val="20"/>
           <w:szCs w:val="20"/>
-          <w:lang w:val="en-US" w:eastAsia="ru-RU"/>
+          <w:lang w:eastAsia="ru-RU"/>
         </w:rPr>
         <w:t xml:space="preserve"> </w:t>
       </w:r>
@@ -1509,7 +1610,7 @@
           <w:color w:val="808080"/>
           <w:sz w:val="20"/>
           <w:szCs w:val="20"/>
-          <w:lang w:val="en-US" w:eastAsia="ru-RU"/>
+          <w:lang w:eastAsia="ru-RU"/>
         </w:rPr>
         <w:t xml:space="preserve"> </w:t>
       </w:r>
@@ -1529,7 +1630,7 @@
           <w:color w:val="808080"/>
           <w:sz w:val="20"/>
           <w:szCs w:val="20"/>
-          <w:lang w:val="en-US" w:eastAsia="ru-RU"/>
+          <w:lang w:eastAsia="ru-RU"/>
         </w:rPr>
         <w:t xml:space="preserve"> </w:t>
       </w:r>
@@ -1549,7 +1650,7 @@
           <w:color w:val="808080"/>
           <w:sz w:val="20"/>
           <w:szCs w:val="20"/>
-          <w:lang w:val="en-US" w:eastAsia="ru-RU"/>
+          <w:lang w:eastAsia="ru-RU"/>
         </w:rPr>
         <w:t xml:space="preserve"> </w:t>
       </w:r>
@@ -1569,7 +1670,7 @@
           <w:color w:val="808080"/>
           <w:sz w:val="20"/>
           <w:szCs w:val="20"/>
-          <w:lang w:val="en-US" w:eastAsia="ru-RU"/>
+          <w:lang w:eastAsia="ru-RU"/>
         </w:rPr>
         <w:t xml:space="preserve"> </w:t>
       </w:r>
@@ -1589,9 +1690,19 @@
           <w:color w:val="808080"/>
           <w:sz w:val="20"/>
           <w:szCs w:val="20"/>
-          <w:lang w:val="en-US" w:eastAsia="ru-RU"/>
-        </w:rPr>
-        <w:t xml:space="preserve"> size</w:t>
+          <w:lang w:eastAsia="ru-RU"/>
+        </w:rPr>
+        <w:t xml:space="preserve"> </w:t>
+      </w:r>
+      <w:r>
+        <w:rPr>
+          <w:rFonts w:ascii="Courier New" w:eastAsia="Times New Roman" w:hAnsi="Courier New" w:cs="Courier New"/>
+          <w:color w:val="808080"/>
+          <w:sz w:val="20"/>
+          <w:szCs w:val="20"/>
+          <w:lang w:val="en-US" w:eastAsia="ru-RU"/>
+        </w:rPr>
+        <w:t>size</w:t>
       </w:r>
     </w:p>
     <w:p>
@@ -1621,7 +1732,7 @@
           <w:color w:val="808080"/>
           <w:sz w:val="20"/>
           <w:szCs w:val="20"/>
-          <w:lang w:eastAsia="ru-RU"/>
+          <w:lang w:val="en-US" w:eastAsia="ru-RU"/>
         </w:rPr>
       </w:pPr>
       <w:r>
@@ -1634,6 +1745,7 @@
         </w:rPr>
         <w:br/>
       </w:r>
+      <w:proofErr w:type="gramStart"/>
       <w:r>
         <w:rPr>
           <w:rFonts w:ascii="Courier New" w:eastAsia="Times New Roman" w:hAnsi="Courier New" w:cs="Courier New"/>
@@ -1642,8 +1754,20 @@
           <w:szCs w:val="20"/>
           <w:lang w:val="en-US" w:eastAsia="ru-RU"/>
         </w:rPr>
-        <w:t xml:space="preserve">void </w:t>
-      </w:r>
+        <w:t>void</w:t>
+      </w:r>
+      <w:proofErr w:type="gramEnd"/>
+      <w:r>
+        <w:rPr>
+          <w:rFonts w:ascii="Courier New" w:eastAsia="Times New Roman" w:hAnsi="Courier New" w:cs="Courier New"/>
+          <w:color w:val="CC7832"/>
+          <w:sz w:val="20"/>
+          <w:szCs w:val="20"/>
+          <w:lang w:val="en-US" w:eastAsia="ru-RU"/>
+        </w:rPr>
+        <w:t xml:space="preserve"> </w:t>
+      </w:r>
+      <w:proofErr w:type="spellStart"/>
       <w:r>
         <w:rPr>
           <w:rFonts w:ascii="Courier New" w:eastAsia="Times New Roman" w:hAnsi="Courier New" w:cs="Courier New"/>
@@ -1654,6 +1778,7 @@
         </w:rPr>
         <w:t>addEdge</w:t>
       </w:r>
+      <w:proofErr w:type="spellEnd"/>
       <w:r>
         <w:rPr>
           <w:rFonts w:ascii="Courier New" w:eastAsia="Times New Roman" w:hAnsi="Courier New" w:cs="Courier New"/>
@@ -1664,6 +1789,7 @@
         </w:rPr>
         <w:t>(</w:t>
       </w:r>
+      <w:proofErr w:type="spellStart"/>
       <w:r>
         <w:rPr>
           <w:rFonts w:ascii="Courier New" w:eastAsia="Times New Roman" w:hAnsi="Courier New" w:cs="Courier New"/>
@@ -1672,7 +1798,18 @@
           <w:szCs w:val="20"/>
           <w:lang w:val="en-US" w:eastAsia="ru-RU"/>
         </w:rPr>
-        <w:t xml:space="preserve">int </w:t>
+        <w:t>int</w:t>
+      </w:r>
+      <w:proofErr w:type="spellEnd"/>
+      <w:r>
+        <w:rPr>
+          <w:rFonts w:ascii="Courier New" w:eastAsia="Times New Roman" w:hAnsi="Courier New" w:cs="Courier New"/>
+          <w:color w:val="CC7832"/>
+          <w:sz w:val="20"/>
+          <w:szCs w:val="20"/>
+          <w:lang w:val="en-US" w:eastAsia="ru-RU"/>
+        </w:rPr>
+        <w:t xml:space="preserve"> </w:t>
       </w:r>
       <w:r>
         <w:rPr>
@@ -1692,7 +1829,29 @@
           <w:szCs w:val="20"/>
           <w:lang w:val="en-US" w:eastAsia="ru-RU"/>
         </w:rPr>
-        <w:t xml:space="preserve">, int </w:t>
+        <w:t xml:space="preserve">, </w:t>
+      </w:r>
+      <w:proofErr w:type="spellStart"/>
+      <w:r>
+        <w:rPr>
+          <w:rFonts w:ascii="Courier New" w:eastAsia="Times New Roman" w:hAnsi="Courier New" w:cs="Courier New"/>
+          <w:color w:val="CC7832"/>
+          <w:sz w:val="20"/>
+          <w:szCs w:val="20"/>
+          <w:lang w:val="en-US" w:eastAsia="ru-RU"/>
+        </w:rPr>
+        <w:t>int</w:t>
+      </w:r>
+      <w:proofErr w:type="spellEnd"/>
+      <w:r>
+        <w:rPr>
+          <w:rFonts w:ascii="Courier New" w:eastAsia="Times New Roman" w:hAnsi="Courier New" w:cs="Courier New"/>
+          <w:color w:val="CC7832"/>
+          <w:sz w:val="20"/>
+          <w:szCs w:val="20"/>
+          <w:lang w:val="en-US" w:eastAsia="ru-RU"/>
+        </w:rPr>
+        <w:t xml:space="preserve"> </w:t>
       </w:r>
       <w:r>
         <w:rPr>
@@ -1862,7 +2021,7 @@
           <w:color w:val="808080"/>
           <w:sz w:val="20"/>
           <w:szCs w:val="20"/>
-          <w:lang w:eastAsia="ru-RU"/>
+          <w:lang w:val="en-US" w:eastAsia="ru-RU"/>
         </w:rPr>
       </w:pPr>
       <w:r>
@@ -1875,6 +2034,7 @@
         </w:rPr>
         <w:br/>
       </w:r>
+      <w:proofErr w:type="gramStart"/>
       <w:r>
         <w:rPr>
           <w:rFonts w:ascii="Courier New" w:eastAsia="Times New Roman" w:hAnsi="Courier New" w:cs="Courier New"/>
@@ -1883,7 +2043,18 @@
           <w:szCs w:val="20"/>
           <w:lang w:val="en-US" w:eastAsia="ru-RU"/>
         </w:rPr>
-        <w:t xml:space="preserve">void </w:t>
+        <w:t>void</w:t>
+      </w:r>
+      <w:proofErr w:type="gramEnd"/>
+      <w:r>
+        <w:rPr>
+          <w:rFonts w:ascii="Courier New" w:eastAsia="Times New Roman" w:hAnsi="Courier New" w:cs="Courier New"/>
+          <w:color w:val="CC7832"/>
+          <w:sz w:val="20"/>
+          <w:szCs w:val="20"/>
+          <w:lang w:val="en-US" w:eastAsia="ru-RU"/>
+        </w:rPr>
+        <w:t xml:space="preserve"> </w:t>
       </w:r>
       <w:r>
         <w:rPr>
@@ -2103,7 +2274,7 @@
           <w:color w:val="808080"/>
           <w:sz w:val="20"/>
           <w:szCs w:val="20"/>
-          <w:lang w:eastAsia="ru-RU"/>
+          <w:lang w:val="en-US" w:eastAsia="ru-RU"/>
         </w:rPr>
       </w:pPr>
       <w:r>
@@ -2116,6 +2287,7 @@
         </w:rPr>
         <w:br/>
       </w:r>
+      <w:proofErr w:type="gramStart"/>
       <w:r>
         <w:rPr>
           <w:rFonts w:ascii="Courier New" w:eastAsia="Times New Roman" w:hAnsi="Courier New" w:cs="Courier New"/>
@@ -2124,7 +2296,18 @@
           <w:szCs w:val="20"/>
           <w:lang w:val="en-US" w:eastAsia="ru-RU"/>
         </w:rPr>
-        <w:t xml:space="preserve">void </w:t>
+        <w:t>void</w:t>
+      </w:r>
+      <w:proofErr w:type="gramEnd"/>
+      <w:r>
+        <w:rPr>
+          <w:rFonts w:ascii="Courier New" w:eastAsia="Times New Roman" w:hAnsi="Courier New" w:cs="Courier New"/>
+          <w:color w:val="CC7832"/>
+          <w:sz w:val="20"/>
+          <w:szCs w:val="20"/>
+          <w:lang w:val="en-US" w:eastAsia="ru-RU"/>
+        </w:rPr>
+        <w:t xml:space="preserve"> </w:t>
       </w:r>
       <w:r>
         <w:rPr>
@@ -2284,7 +2467,7 @@
           <w:color w:val="808080"/>
           <w:sz w:val="20"/>
           <w:szCs w:val="20"/>
-          <w:lang w:eastAsia="ru-RU"/>
+          <w:lang w:val="en-US" w:eastAsia="ru-RU"/>
         </w:rPr>
       </w:pPr>
       <w:r>
@@ -2297,6 +2480,7 @@
         </w:rPr>
         <w:br/>
       </w:r>
+      <w:proofErr w:type="gramStart"/>
       <w:r>
         <w:rPr>
           <w:rFonts w:ascii="Courier New" w:eastAsia="Times New Roman" w:hAnsi="Courier New" w:cs="Courier New"/>
@@ -2305,7 +2489,18 @@
           <w:szCs w:val="20"/>
           <w:lang w:val="en-US" w:eastAsia="ru-RU"/>
         </w:rPr>
-        <w:t xml:space="preserve">void </w:t>
+        <w:t>void</w:t>
+      </w:r>
+      <w:proofErr w:type="gramEnd"/>
+      <w:r>
+        <w:rPr>
+          <w:rFonts w:ascii="Courier New" w:eastAsia="Times New Roman" w:hAnsi="Courier New" w:cs="Courier New"/>
+          <w:color w:val="CC7832"/>
+          <w:sz w:val="20"/>
+          <w:szCs w:val="20"/>
+          <w:lang w:val="en-US" w:eastAsia="ru-RU"/>
+        </w:rPr>
+        <w:t xml:space="preserve"> </w:t>
       </w:r>
       <w:r>
         <w:rPr>
@@ -2485,7 +2680,7 @@
           <w:color w:val="808080"/>
           <w:sz w:val="20"/>
           <w:szCs w:val="20"/>
-          <w:lang w:eastAsia="ru-RU"/>
+          <w:lang w:val="en-US" w:eastAsia="ru-RU"/>
         </w:rPr>
       </w:pPr>
       <w:r>
@@ -2498,6 +2693,7 @@
         </w:rPr>
         <w:br/>
       </w:r>
+      <w:proofErr w:type="gramStart"/>
       <w:r>
         <w:rPr>
           <w:rFonts w:ascii="Courier New" w:eastAsia="Times New Roman" w:hAnsi="Courier New" w:cs="Courier New"/>
@@ -2506,7 +2702,18 @@
           <w:szCs w:val="20"/>
           <w:lang w:val="en-US" w:eastAsia="ru-RU"/>
         </w:rPr>
-        <w:t xml:space="preserve">void </w:t>
+        <w:t>void</w:t>
+      </w:r>
+      <w:proofErr w:type="gramEnd"/>
+      <w:r>
+        <w:rPr>
+          <w:rFonts w:ascii="Courier New" w:eastAsia="Times New Roman" w:hAnsi="Courier New" w:cs="Courier New"/>
+          <w:color w:val="CC7832"/>
+          <w:sz w:val="20"/>
+          <w:szCs w:val="20"/>
+          <w:lang w:val="en-US" w:eastAsia="ru-RU"/>
+        </w:rPr>
+        <w:t xml:space="preserve"> </w:t>
       </w:r>
       <w:r>
         <w:rPr>
@@ -2725,10 +2932,12 @@
           <w:color w:val="808080"/>
           <w:sz w:val="20"/>
           <w:szCs w:val="20"/>
-          <w:lang w:val="en-US" w:eastAsia="ru-RU"/>
+          <w:lang w:eastAsia="ru-RU"/>
         </w:rPr>
         <w:br/>
       </w:r>
+      <w:proofErr w:type="spellStart"/>
+      <w:proofErr w:type="gramStart"/>
       <w:r>
         <w:rPr>
           <w:rFonts w:ascii="Courier New" w:eastAsia="Times New Roman" w:hAnsi="Courier New" w:cs="Courier New"/>
@@ -2737,8 +2946,21 @@
           <w:szCs w:val="20"/>
           <w:lang w:val="en-US" w:eastAsia="ru-RU"/>
         </w:rPr>
-        <w:t xml:space="preserve">int </w:t>
-      </w:r>
+        <w:t>int</w:t>
+      </w:r>
+      <w:proofErr w:type="spellEnd"/>
+      <w:proofErr w:type="gramEnd"/>
+      <w:r>
+        <w:rPr>
+          <w:rFonts w:ascii="Courier New" w:eastAsia="Times New Roman" w:hAnsi="Courier New" w:cs="Courier New"/>
+          <w:color w:val="CC7832"/>
+          <w:sz w:val="20"/>
+          <w:szCs w:val="20"/>
+          <w:lang w:eastAsia="ru-RU"/>
+        </w:rPr>
+        <w:t xml:space="preserve"> </w:t>
+      </w:r>
+      <w:proofErr w:type="spellStart"/>
       <w:r>
         <w:rPr>
           <w:rFonts w:ascii="Courier New" w:eastAsia="Times New Roman" w:hAnsi="Courier New" w:cs="Courier New"/>
@@ -2749,13 +2971,14 @@
         </w:rPr>
         <w:t>getSize</w:t>
       </w:r>
+      <w:proofErr w:type="spellEnd"/>
       <w:r>
         <w:rPr>
           <w:rFonts w:ascii="Courier New" w:eastAsia="Times New Roman" w:hAnsi="Courier New" w:cs="Courier New"/>
           <w:color w:val="A9B7C6"/>
           <w:sz w:val="20"/>
           <w:szCs w:val="20"/>
-          <w:lang w:val="en-US" w:eastAsia="ru-RU"/>
+          <w:lang w:eastAsia="ru-RU"/>
         </w:rPr>
         <w:t>(</w:t>
       </w:r>
@@ -2767,8 +2990,19 @@
           <w:szCs w:val="20"/>
           <w:lang w:val="en-US" w:eastAsia="ru-RU"/>
         </w:rPr>
-        <w:t xml:space="preserve">graph </w:t>
-      </w:r>
+        <w:t>graph</w:t>
+      </w:r>
+      <w:r>
+        <w:rPr>
+          <w:rFonts w:ascii="Courier New" w:eastAsia="Times New Roman" w:hAnsi="Courier New" w:cs="Courier New"/>
+          <w:color w:val="B9BCD1"/>
+          <w:sz w:val="20"/>
+          <w:szCs w:val="20"/>
+          <w:lang w:eastAsia="ru-RU"/>
+        </w:rPr>
+        <w:t xml:space="preserve"> </w:t>
+      </w:r>
+      <w:proofErr w:type="spellStart"/>
       <w:r>
         <w:rPr>
           <w:rFonts w:ascii="Courier New" w:eastAsia="Times New Roman" w:hAnsi="Courier New" w:cs="Courier New"/>
@@ -2777,7 +3011,18 @@
           <w:szCs w:val="20"/>
           <w:lang w:val="en-US" w:eastAsia="ru-RU"/>
         </w:rPr>
-        <w:t>currentGraph)</w:t>
+        <w:t>currentGraph</w:t>
+      </w:r>
+      <w:proofErr w:type="spellEnd"/>
+      <w:r>
+        <w:rPr>
+          <w:rFonts w:ascii="Courier New" w:eastAsia="Times New Roman" w:hAnsi="Courier New" w:cs="Courier New"/>
+          <w:color w:val="A9B7C6"/>
+          <w:sz w:val="20"/>
+          <w:szCs w:val="20"/>
+          <w:lang w:eastAsia="ru-RU"/>
+        </w:rPr>
+        <w:t>)</w:t>
       </w:r>
       <w:r>
         <w:rPr>
@@ -2785,7 +3030,7 @@
           <w:color w:val="CC7832"/>
           <w:sz w:val="20"/>
           <w:szCs w:val="20"/>
-          <w:lang w:val="en-US" w:eastAsia="ru-RU"/>
+          <w:lang w:eastAsia="ru-RU"/>
         </w:rPr>
         <w:t xml:space="preserve">; </w:t>
       </w:r>
@@ -2795,7 +3040,7 @@
           <w:color w:val="808080"/>
           <w:sz w:val="20"/>
           <w:szCs w:val="20"/>
-          <w:lang w:val="en-US" w:eastAsia="ru-RU"/>
+          <w:lang w:eastAsia="ru-RU"/>
         </w:rPr>
         <w:t>//</w:t>
       </w:r>
@@ -2815,7 +3060,7 @@
           <w:color w:val="808080"/>
           <w:sz w:val="20"/>
           <w:szCs w:val="20"/>
-          <w:lang w:val="en-US" w:eastAsia="ru-RU"/>
+          <w:lang w:eastAsia="ru-RU"/>
         </w:rPr>
         <w:t xml:space="preserve"> </w:t>
       </w:r>
@@ -2835,7 +3080,7 @@
           <w:color w:val="808080"/>
           <w:sz w:val="20"/>
           <w:szCs w:val="20"/>
-          <w:lang w:val="en-US" w:eastAsia="ru-RU"/>
+          <w:lang w:eastAsia="ru-RU"/>
         </w:rPr>
         <w:t>(</w:t>
       </w:r>
@@ -2855,7 +3100,7 @@
           <w:color w:val="808080"/>
           <w:sz w:val="20"/>
           <w:szCs w:val="20"/>
-          <w:lang w:val="en-US" w:eastAsia="ru-RU"/>
+          <w:lang w:eastAsia="ru-RU"/>
         </w:rPr>
         <w:t xml:space="preserve"> </w:t>
       </w:r>
@@ -2875,7 +3120,7 @@
           <w:color w:val="808080"/>
           <w:sz w:val="20"/>
           <w:szCs w:val="20"/>
-          <w:lang w:val="en-US" w:eastAsia="ru-RU"/>
+          <w:lang w:eastAsia="ru-RU"/>
         </w:rPr>
         <w:t xml:space="preserve">) </w:t>
       </w:r>
@@ -2926,10 +3171,12 @@
           <w:color w:val="808080"/>
           <w:sz w:val="20"/>
           <w:szCs w:val="20"/>
-          <w:lang w:val="en-US" w:eastAsia="ru-RU"/>
+          <w:lang w:eastAsia="ru-RU"/>
         </w:rPr>
         <w:br/>
       </w:r>
+      <w:proofErr w:type="spellStart"/>
+      <w:proofErr w:type="gramStart"/>
       <w:r>
         <w:rPr>
           <w:rFonts w:ascii="Courier New" w:eastAsia="Times New Roman" w:hAnsi="Courier New" w:cs="Courier New"/>
@@ -2940,16 +3187,19 @@
         </w:rPr>
         <w:t>int</w:t>
       </w:r>
+      <w:proofErr w:type="spellEnd"/>
+      <w:proofErr w:type="gramEnd"/>
       <w:r>
         <w:rPr>
           <w:rFonts w:ascii="Courier New" w:eastAsia="Times New Roman" w:hAnsi="Courier New" w:cs="Courier New"/>
           <w:color w:val="A9B7C6"/>
           <w:sz w:val="20"/>
           <w:szCs w:val="20"/>
-          <w:lang w:val="en-US" w:eastAsia="ru-RU"/>
+          <w:lang w:eastAsia="ru-RU"/>
         </w:rPr>
         <w:t xml:space="preserve">** </w:t>
       </w:r>
+      <w:proofErr w:type="spellStart"/>
       <w:r>
         <w:rPr>
           <w:rFonts w:ascii="Courier New" w:eastAsia="Times New Roman" w:hAnsi="Courier New" w:cs="Courier New"/>
@@ -2960,13 +3210,14 @@
         </w:rPr>
         <w:t>getMatrix</w:t>
       </w:r>
+      <w:proofErr w:type="spellEnd"/>
       <w:r>
         <w:rPr>
           <w:rFonts w:ascii="Courier New" w:eastAsia="Times New Roman" w:hAnsi="Courier New" w:cs="Courier New"/>
           <w:color w:val="A9B7C6"/>
           <w:sz w:val="20"/>
           <w:szCs w:val="20"/>
-          <w:lang w:val="en-US" w:eastAsia="ru-RU"/>
+          <w:lang w:eastAsia="ru-RU"/>
         </w:rPr>
         <w:t>(</w:t>
       </w:r>
@@ -2978,8 +3229,19 @@
           <w:szCs w:val="20"/>
           <w:lang w:val="en-US" w:eastAsia="ru-RU"/>
         </w:rPr>
-        <w:t xml:space="preserve">graph </w:t>
-      </w:r>
+        <w:t>graph</w:t>
+      </w:r>
+      <w:r>
+        <w:rPr>
+          <w:rFonts w:ascii="Courier New" w:eastAsia="Times New Roman" w:hAnsi="Courier New" w:cs="Courier New"/>
+          <w:color w:val="B9BCD1"/>
+          <w:sz w:val="20"/>
+          <w:szCs w:val="20"/>
+          <w:lang w:eastAsia="ru-RU"/>
+        </w:rPr>
+        <w:t xml:space="preserve"> </w:t>
+      </w:r>
+      <w:proofErr w:type="spellStart"/>
       <w:r>
         <w:rPr>
           <w:rFonts w:ascii="Courier New" w:eastAsia="Times New Roman" w:hAnsi="Courier New" w:cs="Courier New"/>
@@ -2988,7 +3250,18 @@
           <w:szCs w:val="20"/>
           <w:lang w:val="en-US" w:eastAsia="ru-RU"/>
         </w:rPr>
-        <w:t>currentGraph)</w:t>
+        <w:t>currentGraph</w:t>
+      </w:r>
+      <w:proofErr w:type="spellEnd"/>
+      <w:r>
+        <w:rPr>
+          <w:rFonts w:ascii="Courier New" w:eastAsia="Times New Roman" w:hAnsi="Courier New" w:cs="Courier New"/>
+          <w:color w:val="A9B7C6"/>
+          <w:sz w:val="20"/>
+          <w:szCs w:val="20"/>
+          <w:lang w:eastAsia="ru-RU"/>
+        </w:rPr>
+        <w:t>)</w:t>
       </w:r>
       <w:r>
         <w:rPr>
@@ -2996,7 +3269,7 @@
           <w:color w:val="CC7832"/>
           <w:sz w:val="20"/>
           <w:szCs w:val="20"/>
-          <w:lang w:val="en-US" w:eastAsia="ru-RU"/>
+          <w:lang w:eastAsia="ru-RU"/>
         </w:rPr>
         <w:t xml:space="preserve">; </w:t>
       </w:r>
@@ -3006,7 +3279,7 @@
           <w:color w:val="808080"/>
           <w:sz w:val="20"/>
           <w:szCs w:val="20"/>
-          <w:lang w:val="en-US" w:eastAsia="ru-RU"/>
+          <w:lang w:eastAsia="ru-RU"/>
         </w:rPr>
         <w:t>//</w:t>
       </w:r>
@@ -3026,7 +3299,7 @@
           <w:color w:val="808080"/>
           <w:sz w:val="20"/>
           <w:szCs w:val="20"/>
-          <w:lang w:val="en-US" w:eastAsia="ru-RU"/>
+          <w:lang w:eastAsia="ru-RU"/>
         </w:rPr>
         <w:t xml:space="preserve"> </w:t>
       </w:r>
@@ -3046,7 +3319,7 @@
           <w:color w:val="808080"/>
           <w:sz w:val="20"/>
           <w:szCs w:val="20"/>
-          <w:lang w:val="en-US" w:eastAsia="ru-RU"/>
+          <w:lang w:eastAsia="ru-RU"/>
         </w:rPr>
         <w:t xml:space="preserve"> </w:t>
       </w:r>
@@ -3066,7 +3339,7 @@
           <w:color w:val="808080"/>
           <w:sz w:val="20"/>
           <w:szCs w:val="20"/>
-          <w:lang w:val="en-US" w:eastAsia="ru-RU"/>
+          <w:lang w:eastAsia="ru-RU"/>
         </w:rPr>
         <w:t xml:space="preserve"> </w:t>
       </w:r>
@@ -3143,6 +3416,7 @@
         </w:rPr>
         <w:t xml:space="preserve"> </w:t>
       </w:r>
+      <w:proofErr w:type="spellStart"/>
       <w:r>
         <w:rPr>
           <w:rFonts w:ascii="Courier New" w:eastAsia="Times New Roman" w:hAnsi="Courier New" w:cs="Courier New"/>
@@ -3153,6 +3427,7 @@
         </w:rPr>
         <w:t>deinitializeGraph</w:t>
       </w:r>
+      <w:proofErr w:type="spellEnd"/>
       <w:r>
         <w:rPr>
           <w:rFonts w:ascii="Courier New" w:eastAsia="Times New Roman" w:hAnsi="Courier New" w:cs="Courier New"/>
@@ -3173,6 +3448,7 @@
         </w:rPr>
         <w:t xml:space="preserve">graph </w:t>
       </w:r>
+      <w:proofErr w:type="spellStart"/>
       <w:r>
         <w:rPr>
           <w:rFonts w:ascii="Courier New" w:eastAsia="Times New Roman" w:hAnsi="Courier New" w:cs="Courier New"/>
@@ -3181,7 +3457,18 @@
           <w:szCs w:val="20"/>
           <w:lang w:val="en-US" w:eastAsia="ru-RU"/>
         </w:rPr>
-        <w:t>currentGraph)</w:t>
+        <w:t>currentGraph</w:t>
+      </w:r>
+      <w:proofErr w:type="spellEnd"/>
+      <w:r>
+        <w:rPr>
+          <w:rFonts w:ascii="Courier New" w:eastAsia="Times New Roman" w:hAnsi="Courier New" w:cs="Courier New"/>
+          <w:color w:val="A9B7C6"/>
+          <w:sz w:val="20"/>
+          <w:szCs w:val="20"/>
+          <w:lang w:val="en-US" w:eastAsia="ru-RU"/>
+        </w:rPr>
+        <w:t>)</w:t>
       </w:r>
       <w:r>
         <w:rPr>
@@ -3243,6 +3530,7 @@
         <w:rPr>
           <w:rFonts w:ascii="Times New Roman" w:eastAsia="Calibri" w:hAnsi="Times New Roman" w:cs="Times New Roman"/>
           <w:sz w:val="28"/>
+          <w:lang w:val="en-US"/>
         </w:rPr>
       </w:pPr>
     </w:p>
@@ -3483,7 +3771,6 @@
         <w:rPr>
           <w:rFonts w:ascii="Times New Roman" w:eastAsia="Calibri" w:hAnsi="Times New Roman" w:cs="Times New Roman"/>
           <w:sz w:val="28"/>
-          <w:lang w:val="en-US"/>
         </w:rPr>
       </w:pPr>
     </w:p>
@@ -3835,6 +4122,27 @@
           <w:sz w:val="28"/>
         </w:rPr>
       </w:pPr>
+      <w:r>
+        <w:rPr>
+          <w:rFonts w:ascii="Times New Roman" w:eastAsia="Calibri" w:hAnsi="Times New Roman" w:cs="Times New Roman"/>
+          <w:sz w:val="28"/>
+        </w:rPr>
+        <w:t>Пример запуска программы</w:t>
+      </w:r>
+      <w:r>
+        <w:rPr>
+          <w:rFonts w:ascii="Times New Roman" w:eastAsia="Calibri" w:hAnsi="Times New Roman" w:cs="Times New Roman"/>
+          <w:sz w:val="28"/>
+        </w:rPr>
+        <w:t xml:space="preserve"> </w:t>
+      </w:r>
+      <w:r>
+        <w:rPr>
+          <w:rFonts w:ascii="Times New Roman" w:eastAsia="Calibri" w:hAnsi="Times New Roman" w:cs="Times New Roman"/>
+          <w:sz w:val="28"/>
+        </w:rPr>
+        <w:t>из консоли:</w:t>
+      </w:r>
     </w:p>
     <w:p>
       <w:pPr>
@@ -3842,6 +4150,243 @@
         <w:autoSpaceDN w:val="0"/>
         <w:adjustRightInd w:val="0"/>
         <w:spacing w:after="0" w:line="240" w:lineRule="auto"/>
+        <w:ind w:firstLine="567"/>
+        <w:rPr>
+          <w:rFonts w:ascii="Times New Roman" w:eastAsia="Calibri" w:hAnsi="Times New Roman" w:cs="Times New Roman"/>
+          <w:sz w:val="28"/>
+        </w:rPr>
+      </w:pPr>
+      <w:r>
+        <w:rPr>
+          <w:rFonts w:ascii="Times New Roman" w:eastAsia="Calibri" w:hAnsi="Times New Roman" w:cs="Times New Roman"/>
+          <w:noProof/>
+          <w:sz w:val="28"/>
+          <w:lang w:eastAsia="ru-RU"/>
+        </w:rPr>
+        <w:drawing>
+          <wp:inline distT="0" distB="0" distL="0" distR="0">
+            <wp:extent cx="5657850" cy="476250"/>
+            <wp:effectExtent l="19050" t="0" r="0" b="0"/>
+            <wp:docPr id="1" name="Рисунок 1"/>
+            <wp:cNvGraphicFramePr>
+              <a:graphicFrameLocks xmlns:a="http://schemas.openxmlformats.org/drawingml/2006/main" noChangeAspect="1"/>
+            </wp:cNvGraphicFramePr>
+            <a:graphic xmlns:a="http://schemas.openxmlformats.org/drawingml/2006/main">
+              <a:graphicData uri="http://schemas.openxmlformats.org/drawingml/2006/picture">
+                <pic:pic xmlns:pic="http://schemas.openxmlformats.org/drawingml/2006/picture">
+                  <pic:nvPicPr>
+                    <pic:cNvPr id="0" name="Picture 1"/>
+                    <pic:cNvPicPr>
+                      <a:picLocks noChangeAspect="1" noChangeArrowheads="1"/>
+                    </pic:cNvPicPr>
+                  </pic:nvPicPr>
+                  <pic:blipFill>
+                    <a:blip r:embed="rId7" cstate="print"/>
+                    <a:srcRect/>
+                    <a:stretch>
+                      <a:fillRect/>
+                    </a:stretch>
+                  </pic:blipFill>
+                  <pic:spPr bwMode="auto">
+                    <a:xfrm>
+                      <a:off x="0" y="0"/>
+                      <a:ext cx="5657850" cy="476250"/>
+                    </a:xfrm>
+                    <a:prstGeom prst="rect">
+                      <a:avLst/>
+                    </a:prstGeom>
+                    <a:noFill/>
+                    <a:ln w="9525">
+                      <a:noFill/>
+                      <a:miter lim="800000"/>
+                      <a:headEnd/>
+                      <a:tailEnd/>
+                    </a:ln>
+                  </pic:spPr>
+                </pic:pic>
+              </a:graphicData>
+            </a:graphic>
+          </wp:inline>
+        </w:drawing>
+      </w:r>
+    </w:p>
+    <w:p>
+      <w:pPr>
+        <w:autoSpaceDE w:val="0"/>
+        <w:autoSpaceDN w:val="0"/>
+        <w:adjustRightInd w:val="0"/>
+        <w:spacing w:after="0" w:line="240" w:lineRule="auto"/>
+        <w:ind w:firstLine="567"/>
+        <w:rPr>
+          <w:rFonts w:ascii="Times New Roman" w:eastAsia="Calibri" w:hAnsi="Times New Roman" w:cs="Times New Roman"/>
+          <w:sz w:val="28"/>
+        </w:rPr>
+      </w:pPr>
+    </w:p>
+    <w:p>
+      <w:pPr>
+        <w:autoSpaceDE w:val="0"/>
+        <w:autoSpaceDN w:val="0"/>
+        <w:adjustRightInd w:val="0"/>
+        <w:spacing w:after="0" w:line="240" w:lineRule="auto"/>
+        <w:ind w:firstLine="567"/>
+        <w:rPr>
+          <w:rFonts w:ascii="Times New Roman" w:eastAsia="Calibri" w:hAnsi="Times New Roman" w:cs="Times New Roman"/>
+          <w:sz w:val="28"/>
+          <w:lang w:val="en-US"/>
+        </w:rPr>
+      </w:pPr>
+      <w:r>
+        <w:rPr>
+          <w:rFonts w:ascii="Times New Roman" w:eastAsia="Calibri" w:hAnsi="Times New Roman" w:cs="Times New Roman"/>
+          <w:sz w:val="28"/>
+        </w:rPr>
+        <w:t xml:space="preserve">Пример запуска из </w:t>
+      </w:r>
+      <w:proofErr w:type="spellStart"/>
+      <w:r>
+        <w:rPr>
+          <w:rFonts w:ascii="Times New Roman" w:eastAsia="Calibri" w:hAnsi="Times New Roman" w:cs="Times New Roman"/>
+          <w:sz w:val="28"/>
+          <w:lang w:val="en-US"/>
+        </w:rPr>
+        <w:t>Clion</w:t>
+      </w:r>
+      <w:proofErr w:type="spellEnd"/>
+      <w:r>
+        <w:rPr>
+          <w:rFonts w:ascii="Times New Roman" w:eastAsia="Calibri" w:hAnsi="Times New Roman" w:cs="Times New Roman"/>
+          <w:sz w:val="28"/>
+        </w:rPr>
+        <w:t>:</w:t>
+      </w:r>
+    </w:p>
+    <w:p>
+      <w:pPr>
+        <w:autoSpaceDE w:val="0"/>
+        <w:autoSpaceDN w:val="0"/>
+        <w:adjustRightInd w:val="0"/>
+        <w:spacing w:after="0" w:line="240" w:lineRule="auto"/>
+        <w:ind w:firstLine="567"/>
+        <w:rPr>
+          <w:rFonts w:ascii="Times New Roman" w:eastAsia="Calibri" w:hAnsi="Times New Roman" w:cs="Times New Roman"/>
+          <w:sz w:val="28"/>
+          <w:lang w:val="en-US"/>
+        </w:rPr>
+      </w:pPr>
+    </w:p>
+    <w:p>
+      <w:pPr>
+        <w:autoSpaceDE w:val="0"/>
+        <w:autoSpaceDN w:val="0"/>
+        <w:adjustRightInd w:val="0"/>
+        <w:spacing w:after="0" w:line="240" w:lineRule="auto"/>
+        <w:ind w:firstLine="567"/>
+        <w:rPr>
+          <w:rFonts w:ascii="Times New Roman" w:eastAsia="Calibri" w:hAnsi="Times New Roman" w:cs="Times New Roman"/>
+          <w:sz w:val="28"/>
+          <w:lang w:val="en-US"/>
+        </w:rPr>
+      </w:pPr>
+      <w:r>
+        <w:rPr>
+          <w:rFonts w:ascii="Times New Roman" w:eastAsia="Calibri" w:hAnsi="Times New Roman" w:cs="Times New Roman"/>
+          <w:noProof/>
+          <w:sz w:val="28"/>
+          <w:lang w:eastAsia="ru-RU"/>
+        </w:rPr>
+        <w:drawing>
+          <wp:inline distT="0" distB="0" distL="0" distR="0">
+            <wp:extent cx="4019550" cy="438150"/>
+            <wp:effectExtent l="19050" t="0" r="0" b="0"/>
+            <wp:docPr id="4" name="Рисунок 4"/>
+            <wp:cNvGraphicFramePr>
+              <a:graphicFrameLocks xmlns:a="http://schemas.openxmlformats.org/drawingml/2006/main" noChangeAspect="1"/>
+            </wp:cNvGraphicFramePr>
+            <a:graphic xmlns:a="http://schemas.openxmlformats.org/drawingml/2006/main">
+              <a:graphicData uri="http://schemas.openxmlformats.org/drawingml/2006/picture">
+                <pic:pic xmlns:pic="http://schemas.openxmlformats.org/drawingml/2006/picture">
+                  <pic:nvPicPr>
+                    <pic:cNvPr id="0" name="Picture 4"/>
+                    <pic:cNvPicPr>
+                      <a:picLocks noChangeAspect="1" noChangeArrowheads="1"/>
+                    </pic:cNvPicPr>
+                  </pic:nvPicPr>
+                  <pic:blipFill>
+                    <a:blip r:embed="rId8" cstate="print"/>
+                    <a:srcRect/>
+                    <a:stretch>
+                      <a:fillRect/>
+                    </a:stretch>
+                  </pic:blipFill>
+                  <pic:spPr bwMode="auto">
+                    <a:xfrm>
+                      <a:off x="0" y="0"/>
+                      <a:ext cx="4019550" cy="438150"/>
+                    </a:xfrm>
+                    <a:prstGeom prst="rect">
+                      <a:avLst/>
+                    </a:prstGeom>
+                    <a:noFill/>
+                    <a:ln w="9525">
+                      <a:noFill/>
+                      <a:miter lim="800000"/>
+                      <a:headEnd/>
+                      <a:tailEnd/>
+                    </a:ln>
+                  </pic:spPr>
+                </pic:pic>
+              </a:graphicData>
+            </a:graphic>
+          </wp:inline>
+        </w:drawing>
+      </w:r>
+    </w:p>
+    <w:p>
+      <w:pPr>
+        <w:autoSpaceDE w:val="0"/>
+        <w:autoSpaceDN w:val="0"/>
+        <w:adjustRightInd w:val="0"/>
+        <w:spacing w:after="0" w:line="240" w:lineRule="auto"/>
+        <w:ind w:firstLine="567"/>
+        <w:rPr>
+          <w:rFonts w:ascii="Times New Roman" w:eastAsia="Calibri" w:hAnsi="Times New Roman" w:cs="Times New Roman"/>
+          <w:sz w:val="28"/>
+        </w:rPr>
+      </w:pPr>
+    </w:p>
+    <w:p>
+      <w:pPr>
+        <w:autoSpaceDE w:val="0"/>
+        <w:autoSpaceDN w:val="0"/>
+        <w:adjustRightInd w:val="0"/>
+        <w:spacing w:after="0" w:line="240" w:lineRule="auto"/>
+        <w:ind w:firstLine="567"/>
+        <w:rPr>
+          <w:rFonts w:ascii="Times New Roman" w:eastAsia="Calibri" w:hAnsi="Times New Roman" w:cs="Times New Roman"/>
+          <w:sz w:val="28"/>
+        </w:rPr>
+      </w:pPr>
+    </w:p>
+    <w:p>
+      <w:pPr>
+        <w:autoSpaceDE w:val="0"/>
+        <w:autoSpaceDN w:val="0"/>
+        <w:adjustRightInd w:val="0"/>
+        <w:spacing w:after="0" w:line="240" w:lineRule="auto"/>
+        <w:ind w:firstLine="567"/>
+        <w:rPr>
+          <w:rFonts w:ascii="Times New Roman" w:eastAsia="Calibri" w:hAnsi="Times New Roman" w:cs="Times New Roman"/>
+          <w:sz w:val="28"/>
+        </w:rPr>
+      </w:pPr>
+    </w:p>
+    <w:p>
+      <w:pPr>
+        <w:autoSpaceDE w:val="0"/>
+        <w:autoSpaceDN w:val="0"/>
+        <w:adjustRightInd w:val="0"/>
+        <w:spacing w:after="0" w:line="240" w:lineRule="auto"/>
         <w:rPr>
           <w:rFonts w:ascii="Times New Roman" w:eastAsia="Calibri" w:hAnsi="Times New Roman" w:cs="Times New Roman"/>
           <w:sz w:val="28"/>
@@ -3860,7 +4405,6 @@
         <w:rPr>
           <w:rFonts w:ascii="Times New Roman" w:eastAsia="Calibri" w:hAnsi="Times New Roman" w:cs="Times New Roman"/>
           <w:sz w:val="28"/>
-          <w:lang w:val="en-US"/>
         </w:rPr>
       </w:pPr>
       <w:r>
@@ -4284,6 +4828,7 @@
   <w:style w:type="character" w:default="1" w:styleId="a0">
     <w:name w:val="Default Paragraph Font"/>
     <w:uiPriority w:val="1"/>
+    <w:semiHidden/>
     <w:unhideWhenUsed/>
   </w:style>
   <w:style w:type="table" w:default="1" w:styleId="a1">
@@ -4693,7 +5238,7 @@
 </file>
 
 <file path=customXml/itemProps1.xml><?xml version="1.0" encoding="utf-8"?>
-<ds:datastoreItem xmlns:ds="http://schemas.openxmlformats.org/officeDocument/2006/customXml" ds:itemID="{8D2E3F4A-700E-4BE6-A7EB-34AD6904D924}">
+<ds:datastoreItem xmlns:ds="http://schemas.openxmlformats.org/officeDocument/2006/customXml" ds:itemID="{D826CC2F-BDB5-4D4D-884C-ACEA85AB3538}">
   <ds:schemaRefs>
     <ds:schemaRef ds:uri="http://schemas.openxmlformats.org/officeDocument/2006/bibliography"/>
   </ds:schemaRefs>
